--- a/backend/templates/Form-A (Affidavit)- TRANS_All_Template.docx
+++ b/backend/templates/Form-A (Affidavit)- TRANS_All_Template.docx
@@ -1,6 +1,6 @@
 
 <file path=word/document.xml><?xml version="1.0" encoding="utf-8"?>
-<w:document xmlns:wpc="http://schemas.microsoft.com/office/word/2010/wordprocessingCanvas" xmlns:cx="http://schemas.microsoft.com/office/drawing/2014/chartex" xmlns:cx1="http://schemas.microsoft.com/office/drawing/2015/9/8/chartex" xmlns:cx2="http://schemas.microsoft.com/office/drawing/2015/10/21/chartex" xmlns:cx3="http://schemas.microsoft.com/office/drawing/2016/5/9/chartex" xmlns:cx4="http://schemas.microsoft.com/office/drawing/2016/5/10/chartex" xmlns:cx5="http://schemas.microsoft.com/office/drawing/2016/5/11/chartex" xmlns:cx6="http://schemas.microsoft.com/office/drawing/2016/5/12/chartex" xmlns:cx7="http://schemas.microsoft.com/office/drawing/2016/5/13/chartex" xmlns:cx8="http://schemas.microsoft.com/office/drawing/2016/5/14/chartex" xmlns:mc="http://schemas.openxmlformats.org/markup-compatibility/2006" xmlns:aink="http://schemas.microsoft.com/office/drawing/2016/ink" xmlns:am3d="http://schemas.microsoft.com/office/drawing/2017/model3d" xmlns:o="urn:schemas-microsoft-com:office:office" xmlns:oel="http://schemas.microsoft.com/office/2019/extlst" xmlns:r="http://schemas.openxmlformats.org/officeDocument/2006/relationships" xmlns:m="http://schemas.openxmlformats.org/officeDocument/2006/math" xmlns:v="urn:schemas-microsoft-com:vml" xmlns:wp14="http://schemas.microsoft.com/office/word/2010/wordprocessingDrawing" xmlns:wp="http://schemas.openxmlformats.org/drawingml/2006/wordprocessingDrawing" xmlns:w10="urn:schemas-microsoft-com:office:word" xmlns:w="http://schemas.openxmlformats.org/wordprocessingml/2006/main" xmlns:w14="http://schemas.microsoft.com/office/word/2010/wordml" xmlns:w15="http://schemas.microsoft.com/office/word/2012/wordml" xmlns:w16cex="http://schemas.microsoft.com/office/word/2018/wordml/cex" xmlns:w16cid="http://schemas.microsoft.com/office/word/2016/wordml/cid" xmlns:w16="http://schemas.microsoft.com/office/word/2018/wordml" xmlns:w16sdtdh="http://schemas.microsoft.com/office/word/2020/wordml/sdtdatahash" xmlns:w16se="http://schemas.microsoft.com/office/word/2015/wordml/symex" xmlns:wpg="http://schemas.microsoft.com/office/word/2010/wordprocessingGroup" xmlns:wpi="http://schemas.microsoft.com/office/word/2010/wordprocessingInk" xmlns:wne="http://schemas.microsoft.com/office/word/2006/wordml" xmlns:wps="http://schemas.microsoft.com/office/word/2010/wordprocessingShape" mc:Ignorable="w14 w15 w16se w16cid w16 w16cex w16sdtdh wp14">
+<w:document xmlns:wpc="http://schemas.microsoft.com/office/word/2010/wordprocessingCanvas" xmlns:cx="http://schemas.microsoft.com/office/drawing/2014/chartex" xmlns:mc="http://schemas.openxmlformats.org/markup-compatibility/2006" xmlns:o="urn:schemas-microsoft-com:office:office" xmlns:r="http://schemas.openxmlformats.org/officeDocument/2006/relationships" xmlns:m="http://schemas.openxmlformats.org/officeDocument/2006/math" xmlns:v="urn:schemas-microsoft-com:vml" xmlns:wp14="http://schemas.microsoft.com/office/word/2010/wordprocessingDrawing" xmlns:wp="http://schemas.openxmlformats.org/drawingml/2006/wordprocessingDrawing" xmlns:w10="urn:schemas-microsoft-com:office:word" xmlns:w="http://schemas.openxmlformats.org/wordprocessingml/2006/main" xmlns:w14="http://schemas.microsoft.com/office/word/2010/wordml" xmlns:w15="http://schemas.microsoft.com/office/word/2012/wordml" xmlns:w16se="http://schemas.microsoft.com/office/word/2015/wordml/symex" xmlns:wpg="http://schemas.microsoft.com/office/word/2010/wordprocessingGroup" xmlns:wpi="http://schemas.microsoft.com/office/word/2010/wordprocessingInk" xmlns:wne="http://schemas.microsoft.com/office/word/2006/wordml" xmlns:wps="http://schemas.microsoft.com/office/word/2010/wordprocessingShape" mc:Ignorable="w14 w15 w16se wp14">
   <w:body>
     <w:p>
       <w:pPr>
@@ -224,7 +224,7 @@
       <w:r>
         <w:rPr>
           <w:rFonts w:ascii="Roboto" w:eastAsia="Times New Roman" w:hAnsi="Roboto" w:cs="Times New Roman"/>
-          <w:color w:val="FF0000"/>
+          <w:b/>
           <w:lang w:val="en-IN" w:eastAsia="en-GB" w:bidi="hi-IN"/>
         </w:rPr>
         <w:t>[Name as per Aadhar C1] &amp; [Name as per Aadhar C2] &amp; [Name as per Aadhar C3]</w:t>
@@ -252,10 +252,18 @@
       <w:r>
         <w:rPr>
           <w:rFonts w:ascii="Roboto" w:eastAsia="Times New Roman" w:hAnsi="Roboto" w:cs="Times New Roman"/>
+          <w:b/>
+          <w:lang w:val="en-IN" w:eastAsia="en-GB" w:bidi="hi-IN"/>
+        </w:rPr>
+        <w:t>[Father Name C1] &amp; [Father Name C2] &amp; [Father Name C3]</w:t>
+      </w:r>
+      <w:r>
+        <w:rPr>
+          <w:rFonts w:ascii="Roboto" w:eastAsia="Times New Roman" w:hAnsi="Roboto" w:cs="Times New Roman"/>
           <w:color w:val="FF0000"/>
           <w:lang w:val="en-IN" w:eastAsia="en-GB" w:bidi="hi-IN"/>
         </w:rPr>
-        <w:t xml:space="preserve">[Father Name C1] &amp; [Father Name C2] &amp; [Father Name C3] </w:t>
+        <w:t xml:space="preserve"> </w:t>
       </w:r>
       <w:r>
         <w:rPr>
@@ -280,16 +288,10 @@
       <w:r>
         <w:rPr>
           <w:rFonts w:ascii="Roboto" w:eastAsia="Times New Roman" w:hAnsi="Roboto" w:cs="Times New Roman"/>
-          <w:color w:val="FF0000"/>
+          <w:b/>
           <w:lang w:val="en-IN" w:eastAsia="en-GB" w:bidi="hi-IN"/>
         </w:rPr>
-        <w:t xml:space="preserve">[Address C1] </w:t>
-      </w:r>
-      <w:r>
-        <w:rPr>
-          <w:rFonts w:ascii="Arial" w:eastAsia="Times New Roman" w:hAnsi="Arial" w:cs="Arial"/>
-        </w:rPr>
-        <w:t xml:space="preserve">having Permanent Account No (s) </w:t>
+        <w:t>[Address C1]</w:t>
       </w:r>
       <w:r>
         <w:rPr>
@@ -297,23 +299,21 @@
           <w:color w:val="FF0000"/>
           <w:lang w:val="en-IN" w:eastAsia="en-GB" w:bidi="hi-IN"/>
         </w:rPr>
-        <w:t>[PAN C1]; [PAN C1]</w:t>
+        <w:t xml:space="preserve"> </w:t>
+      </w:r>
+      <w:r>
+        <w:rPr>
+          <w:rFonts w:ascii="Arial" w:eastAsia="Times New Roman" w:hAnsi="Arial" w:cs="Arial"/>
+        </w:rPr>
+        <w:t xml:space="preserve">having Permanent Account No (s) </w:t>
       </w:r>
       <w:r>
         <w:rPr>
           <w:rFonts w:ascii="Roboto" w:eastAsia="Times New Roman" w:hAnsi="Roboto" w:cs="Times New Roman"/>
-          <w:color w:val="FF0000"/>
+          <w:b/>
           <w:lang w:val="en-IN" w:eastAsia="en-GB" w:bidi="hi-IN"/>
         </w:rPr>
-        <w:t xml:space="preserve">; </w:t>
-      </w:r>
-      <w:r>
-        <w:rPr>
-          <w:rFonts w:ascii="Roboto" w:eastAsia="Times New Roman" w:hAnsi="Roboto" w:cs="Times New Roman"/>
-          <w:color w:val="FF0000"/>
-          <w:lang w:val="en-IN" w:eastAsia="en-GB" w:bidi="hi-IN"/>
-        </w:rPr>
-        <w:t>[PAN C1]</w:t>
+        <w:t>[PAN C1]; [PAN C1]; [PAN C1]</w:t>
       </w:r>
       <w:r>
         <w:rPr>
@@ -370,10 +370,10 @@
       <w:r>
         <w:rPr>
           <w:rFonts w:ascii="Roboto" w:eastAsia="Times New Roman" w:hAnsi="Roboto" w:cs="Times New Roman"/>
-          <w:color w:val="FF0000"/>
+          <w:b/>
           <w:lang w:val="en-IN" w:eastAsia="en-GB" w:bidi="hi-IN"/>
         </w:rPr>
-        <w:t>[Name as per DC H1</w:t>
+        <w:t>[Name as per DC H1]; [Name as per DC H2]; [Name as per DC H3]; [Name as per DC H4]</w:t>
       </w:r>
       <w:r>
         <w:rPr>
@@ -381,15 +381,16 @@
           <w:color w:val="FF0000"/>
           <w:lang w:val="en-IN" w:eastAsia="en-GB" w:bidi="hi-IN"/>
         </w:rPr>
-        <w:t xml:space="preserve">]; </w:t>
-      </w:r>
+        <w:t xml:space="preserve"> </w:t>
+      </w:r>
+      <w:proofErr w:type="gramStart"/>
       <w:r>
         <w:rPr>
           <w:rFonts w:ascii="Roboto" w:eastAsia="Times New Roman" w:hAnsi="Roboto" w:cs="Times New Roman"/>
           <w:color w:val="FF0000"/>
           <w:lang w:val="en-IN" w:eastAsia="en-GB" w:bidi="hi-IN"/>
         </w:rPr>
-        <w:t>[Name as per DC H</w:t>
+        <w:t xml:space="preserve">  </w:t>
       </w:r>
       <w:r>
         <w:rPr>
@@ -397,101 +398,20 @@
           <w:color w:val="FF0000"/>
           <w:lang w:val="en-IN" w:eastAsia="en-GB" w:bidi="hi-IN"/>
         </w:rPr>
-        <w:t>2</w:t>
-      </w:r>
-      <w:r>
-        <w:rPr>
-          <w:rFonts w:ascii="Roboto" w:eastAsia="Times New Roman" w:hAnsi="Roboto" w:cs="Times New Roman"/>
-          <w:color w:val="FF0000"/>
-          <w:lang w:val="en-IN" w:eastAsia="en-GB" w:bidi="hi-IN"/>
-        </w:rPr>
-        <w:t>]</w:t>
-      </w:r>
-      <w:r>
-        <w:rPr>
-          <w:rFonts w:ascii="Roboto" w:eastAsia="Times New Roman" w:hAnsi="Roboto" w:cs="Times New Roman"/>
-          <w:color w:val="FF0000"/>
-          <w:lang w:val="en-IN" w:eastAsia="en-GB" w:bidi="hi-IN"/>
-        </w:rPr>
-        <w:t xml:space="preserve">; </w:t>
-      </w:r>
-      <w:r>
-        <w:rPr>
-          <w:rFonts w:ascii="Roboto" w:eastAsia="Times New Roman" w:hAnsi="Roboto" w:cs="Times New Roman"/>
-          <w:color w:val="FF0000"/>
-          <w:lang w:val="en-IN" w:eastAsia="en-GB" w:bidi="hi-IN"/>
-        </w:rPr>
-        <w:t>[Name as per DC H</w:t>
-      </w:r>
-      <w:r>
-        <w:rPr>
-          <w:rFonts w:ascii="Roboto" w:eastAsia="Times New Roman" w:hAnsi="Roboto" w:cs="Times New Roman"/>
-          <w:color w:val="FF0000"/>
-          <w:lang w:val="en-IN" w:eastAsia="en-GB" w:bidi="hi-IN"/>
-        </w:rPr>
-        <w:t>3</w:t>
-      </w:r>
-      <w:r>
-        <w:rPr>
-          <w:rFonts w:ascii="Roboto" w:eastAsia="Times New Roman" w:hAnsi="Roboto" w:cs="Times New Roman"/>
-          <w:color w:val="FF0000"/>
-          <w:lang w:val="en-IN" w:eastAsia="en-GB" w:bidi="hi-IN"/>
-        </w:rPr>
-        <w:t>]</w:t>
-      </w:r>
-      <w:r>
-        <w:rPr>
-          <w:rFonts w:ascii="Roboto" w:eastAsia="Times New Roman" w:hAnsi="Roboto" w:cs="Times New Roman"/>
-          <w:color w:val="FF0000"/>
-          <w:lang w:val="en-IN" w:eastAsia="en-GB" w:bidi="hi-IN"/>
-        </w:rPr>
-        <w:t xml:space="preserve">; </w:t>
-      </w:r>
-      <w:r>
-        <w:rPr>
-          <w:rFonts w:ascii="Roboto" w:eastAsia="Times New Roman" w:hAnsi="Roboto" w:cs="Times New Roman"/>
-          <w:color w:val="FF0000"/>
-          <w:lang w:val="en-IN" w:eastAsia="en-GB" w:bidi="hi-IN"/>
-        </w:rPr>
-        <w:t>[Name as per DC H</w:t>
-      </w:r>
-      <w:r>
-        <w:rPr>
-          <w:rFonts w:ascii="Roboto" w:eastAsia="Times New Roman" w:hAnsi="Roboto" w:cs="Times New Roman"/>
-          <w:color w:val="FF0000"/>
-          <w:lang w:val="en-IN" w:eastAsia="en-GB" w:bidi="hi-IN"/>
-        </w:rPr>
-        <w:t>4</w:t>
-      </w:r>
-      <w:r>
-        <w:rPr>
-          <w:rFonts w:ascii="Roboto" w:eastAsia="Times New Roman" w:hAnsi="Roboto" w:cs="Times New Roman"/>
-          <w:color w:val="FF0000"/>
-          <w:lang w:val="en-IN" w:eastAsia="en-GB" w:bidi="hi-IN"/>
-        </w:rPr>
-        <w:t>]</w:t>
-      </w:r>
-      <w:r>
-        <w:rPr>
-          <w:rFonts w:ascii="Roboto" w:eastAsia="Times New Roman" w:hAnsi="Roboto" w:cs="Times New Roman"/>
-          <w:color w:val="FF0000"/>
-          <w:lang w:val="en-IN" w:eastAsia="en-GB" w:bidi="hi-IN"/>
-        </w:rPr>
-        <w:t xml:space="preserve">   </w:t>
-      </w:r>
-      <w:r>
-        <w:rPr>
-          <w:rFonts w:ascii="Roboto" w:eastAsia="Times New Roman" w:hAnsi="Roboto" w:cs="Times New Roman"/>
-          <w:color w:val="FF0000"/>
-          <w:lang w:val="en-IN" w:eastAsia="en-GB" w:bidi="hi-IN"/>
-        </w:rPr>
         <w:t xml:space="preserve"> </w:t>
       </w:r>
       <w:r>
         <w:rPr>
           <w:rFonts w:ascii="Arial" w:eastAsia="Times New Roman" w:hAnsi="Arial" w:cs="Arial"/>
         </w:rPr>
-        <w:t>(“all the sh</w:t>
+        <w:t>(</w:t>
+      </w:r>
+      <w:proofErr w:type="gramEnd"/>
+      <w:r>
+        <w:rPr>
+          <w:rFonts w:ascii="Arial" w:eastAsia="Times New Roman" w:hAnsi="Arial" w:cs="Arial"/>
+        </w:rPr>
+        <w:t>“all the sh</w:t>
       </w:r>
       <w:r>
         <w:rPr>
@@ -532,7 +452,7 @@
       <w:r>
         <w:rPr>
           <w:rFonts w:ascii="Arial" w:eastAsia="Times New Roman" w:hAnsi="Arial" w:cs="Arial"/>
-          <w:color w:val="FF0000"/>
+          <w:b/>
         </w:rPr>
         <w:t>[Total Shares]</w:t>
       </w:r>
@@ -1106,13 +1026,13 @@
             <w:pPr>
               <w:rPr>
                 <w:rFonts w:ascii="Roboto" w:hAnsi="Roboto"/>
-                <w:color w:val="FF0000"/>
+                <w:b/>
               </w:rPr>
             </w:pPr>
             <w:r>
               <w:rPr>
                 <w:rFonts w:ascii="Roboto" w:hAnsi="Roboto"/>
-                <w:color w:val="FF0000"/>
+                <w:b/>
               </w:rPr>
               <w:t xml:space="preserve"> [Company Name]</w:t>
             </w:r>
@@ -1128,13 +1048,13 @@
               <w:jc w:val="center"/>
               <w:rPr>
                 <w:rFonts w:ascii="Roboto" w:hAnsi="Roboto"/>
-                <w:color w:val="000000"/>
+                <w:b/>
               </w:rPr>
             </w:pPr>
             <w:r>
               <w:rPr>
                 <w:rFonts w:ascii="Roboto" w:hAnsi="Roboto"/>
-                <w:color w:val="FF0000"/>
+                <w:b/>
               </w:rPr>
               <w:t>[Folio No]</w:t>
             </w:r>
@@ -1150,13 +1070,13 @@
               <w:jc w:val="center"/>
               <w:rPr>
                 <w:rFonts w:ascii="Roboto" w:hAnsi="Roboto"/>
-                <w:color w:val="000000"/>
+                <w:b/>
               </w:rPr>
             </w:pPr>
             <w:r>
               <w:rPr>
                 <w:rFonts w:ascii="Roboto" w:hAnsi="Roboto"/>
-                <w:color w:val="FF0000"/>
+                <w:b/>
               </w:rPr>
               <w:t>[NOS1]</w:t>
             </w:r>
@@ -1171,13 +1091,13 @@
             <w:pPr>
               <w:rPr>
                 <w:rFonts w:ascii="Roboto" w:hAnsi="Roboto"/>
-                <w:color w:val="000000"/>
+                <w:b/>
               </w:rPr>
             </w:pPr>
             <w:r>
               <w:rPr>
                 <w:rFonts w:ascii="Roboto" w:hAnsi="Roboto"/>
-                <w:color w:val="FF0000"/>
+                <w:b/>
               </w:rPr>
               <w:t xml:space="preserve">        [SC1]</w:t>
             </w:r>
@@ -1202,30 +1122,9 @@
             <w:r>
               <w:rPr>
                 <w:rFonts w:ascii="Roboto" w:hAnsi="Roboto"/>
-                <w:color w:val="FF0000"/>
-              </w:rPr>
-              <w:t xml:space="preserve">          </w:t>
-            </w:r>
-            <w:r>
-              <w:rPr>
-                <w:rFonts w:ascii="Roboto" w:hAnsi="Roboto"/>
-                <w:color w:val="FF0000"/>
-              </w:rPr>
-              <w:t>[DN</w:t>
-            </w:r>
-            <w:r>
-              <w:rPr>
-                <w:rFonts w:ascii="Roboto" w:hAnsi="Roboto"/>
-                <w:color w:val="FF0000"/>
-              </w:rPr>
-              <w:t>1</w:t>
-            </w:r>
-            <w:r>
-              <w:rPr>
-                <w:rFonts w:ascii="Roboto" w:hAnsi="Roboto"/>
-                <w:color w:val="FF0000"/>
-              </w:rPr>
-              <w:t>]</w:t>
+                <w:b/>
+              </w:rPr>
+              <w:t xml:space="preserve">          [DN1]</w:t>
             </w:r>
           </w:p>
         </w:tc>
@@ -1242,6 +1141,7 @@
             <w:pPr>
               <w:rPr>
                 <w:rFonts w:ascii="Arial" w:eastAsia="Times New Roman" w:hAnsi="Arial" w:cs="Arial"/>
+                <w:b/>
                 <w:sz w:val="20"/>
                 <w:szCs w:val="20"/>
               </w:rPr>
@@ -1249,7 +1149,7 @@
             <w:r>
               <w:rPr>
                 <w:rFonts w:ascii="Roboto" w:hAnsi="Roboto"/>
-                <w:color w:val="FF0000"/>
+                <w:b/>
               </w:rPr>
               <w:t xml:space="preserve"> [Company Name]</w:t>
             </w:r>
@@ -1265,6 +1165,7 @@
               <w:jc w:val="center"/>
               <w:rPr>
                 <w:rFonts w:ascii="Arial" w:eastAsia="Times New Roman" w:hAnsi="Arial" w:cs="Arial"/>
+                <w:b/>
                 <w:sz w:val="20"/>
                 <w:szCs w:val="20"/>
               </w:rPr>
@@ -1272,7 +1173,7 @@
             <w:r>
               <w:rPr>
                 <w:rFonts w:ascii="Roboto" w:hAnsi="Roboto"/>
-                <w:color w:val="FF0000"/>
+                <w:b/>
               </w:rPr>
               <w:t>[Folio No]</w:t>
             </w:r>
@@ -1286,27 +1187,16 @@
           <w:p>
             <w:pPr>
               <w:jc w:val="center"/>
+              <w:rPr>
+                <w:b/>
+              </w:rPr>
             </w:pPr>
             <w:r>
               <w:rPr>
                 <w:rFonts w:ascii="Roboto" w:hAnsi="Roboto"/>
-                <w:color w:val="FF0000"/>
-              </w:rPr>
-              <w:t>[NOS</w:t>
-            </w:r>
-            <w:r>
-              <w:rPr>
-                <w:rFonts w:ascii="Roboto" w:hAnsi="Roboto"/>
-                <w:color w:val="FF0000"/>
-              </w:rPr>
-              <w:t>2</w:t>
-            </w:r>
-            <w:r>
-              <w:rPr>
-                <w:rFonts w:ascii="Roboto" w:hAnsi="Roboto"/>
-                <w:color w:val="FF0000"/>
-              </w:rPr>
-              <w:t>]</w:t>
+                <w:b/>
+              </w:rPr>
+              <w:t>[NOS2]</w:t>
             </w:r>
           </w:p>
         </w:tc>
@@ -1319,6 +1209,7 @@
             <w:pPr>
               <w:rPr>
                 <w:rFonts w:ascii="Arial" w:eastAsia="Times New Roman" w:hAnsi="Arial" w:cs="Arial"/>
+                <w:b/>
                 <w:sz w:val="20"/>
                 <w:szCs w:val="20"/>
               </w:rPr>
@@ -1326,30 +1217,9 @@
             <w:r>
               <w:rPr>
                 <w:rFonts w:ascii="Roboto" w:hAnsi="Roboto"/>
-                <w:color w:val="FF0000"/>
-              </w:rPr>
-              <w:t xml:space="preserve">        </w:t>
-            </w:r>
-            <w:r>
-              <w:rPr>
-                <w:rFonts w:ascii="Roboto" w:hAnsi="Roboto"/>
-                <w:color w:val="FF0000"/>
-              </w:rPr>
-              <w:t>[SC</w:t>
-            </w:r>
-            <w:r>
-              <w:rPr>
-                <w:rFonts w:ascii="Roboto" w:hAnsi="Roboto"/>
-                <w:color w:val="FF0000"/>
-              </w:rPr>
-              <w:t>2</w:t>
-            </w:r>
-            <w:r>
-              <w:rPr>
-                <w:rFonts w:ascii="Roboto" w:hAnsi="Roboto"/>
-                <w:color w:val="FF0000"/>
-              </w:rPr>
-              <w:t>]</w:t>
+                <w:b/>
+              </w:rPr>
+              <w:t xml:space="preserve">        [SC2]</w:t>
             </w:r>
           </w:p>
         </w:tc>
@@ -1364,36 +1234,15 @@
               <w:ind w:right="573"/>
               <w:rPr>
                 <w:rFonts w:ascii="Roboto" w:hAnsi="Roboto"/>
-                <w:color w:val="FF0000"/>
+                <w:b/>
               </w:rPr>
             </w:pPr>
             <w:r>
               <w:rPr>
                 <w:rFonts w:ascii="Roboto" w:hAnsi="Roboto"/>
-                <w:color w:val="FF0000"/>
-              </w:rPr>
-              <w:t xml:space="preserve">          </w:t>
-            </w:r>
-            <w:r>
-              <w:rPr>
-                <w:rFonts w:ascii="Roboto" w:hAnsi="Roboto"/>
-                <w:color w:val="FF0000"/>
-              </w:rPr>
-              <w:t>[DN</w:t>
-            </w:r>
-            <w:r>
-              <w:rPr>
-                <w:rFonts w:ascii="Roboto" w:hAnsi="Roboto"/>
-                <w:color w:val="FF0000"/>
-              </w:rPr>
-              <w:t>2</w:t>
-            </w:r>
-            <w:r>
-              <w:rPr>
-                <w:rFonts w:ascii="Roboto" w:hAnsi="Roboto"/>
-                <w:color w:val="FF0000"/>
-              </w:rPr>
-              <w:t>]</w:t>
+                <w:b/>
+              </w:rPr>
+              <w:t xml:space="preserve">          [DN2]</w:t>
             </w:r>
           </w:p>
         </w:tc>
@@ -1410,6 +1259,7 @@
             <w:pPr>
               <w:rPr>
                 <w:rFonts w:ascii="Arial" w:eastAsia="Times New Roman" w:hAnsi="Arial" w:cs="Arial"/>
+                <w:b/>
                 <w:sz w:val="20"/>
                 <w:szCs w:val="20"/>
               </w:rPr>
@@ -1417,7 +1267,7 @@
             <w:r>
               <w:rPr>
                 <w:rFonts w:ascii="Roboto" w:hAnsi="Roboto"/>
-                <w:color w:val="FF0000"/>
+                <w:b/>
               </w:rPr>
               <w:t xml:space="preserve"> [Company Name]</w:t>
             </w:r>
@@ -1433,6 +1283,7 @@
               <w:jc w:val="center"/>
               <w:rPr>
                 <w:rFonts w:ascii="Arial" w:eastAsia="Times New Roman" w:hAnsi="Arial" w:cs="Arial"/>
+                <w:b/>
                 <w:sz w:val="20"/>
                 <w:szCs w:val="20"/>
               </w:rPr>
@@ -1440,7 +1291,7 @@
             <w:r>
               <w:rPr>
                 <w:rFonts w:ascii="Roboto" w:hAnsi="Roboto"/>
-                <w:color w:val="FF0000"/>
+                <w:b/>
               </w:rPr>
               <w:t>[Folio No]</w:t>
             </w:r>
@@ -1454,27 +1305,16 @@
           <w:p>
             <w:pPr>
               <w:jc w:val="center"/>
+              <w:rPr>
+                <w:b/>
+              </w:rPr>
             </w:pPr>
             <w:r>
               <w:rPr>
                 <w:rFonts w:ascii="Roboto" w:hAnsi="Roboto"/>
-                <w:color w:val="FF0000"/>
-              </w:rPr>
-              <w:t>[NOS</w:t>
-            </w:r>
-            <w:r>
-              <w:rPr>
-                <w:rFonts w:ascii="Roboto" w:hAnsi="Roboto"/>
-                <w:color w:val="FF0000"/>
-              </w:rPr>
-              <w:t>3</w:t>
-            </w:r>
-            <w:r>
-              <w:rPr>
-                <w:rFonts w:ascii="Roboto" w:hAnsi="Roboto"/>
-                <w:color w:val="FF0000"/>
-              </w:rPr>
-              <w:t>]</w:t>
+                <w:b/>
+              </w:rPr>
+              <w:t>[NOS3]</w:t>
             </w:r>
           </w:p>
         </w:tc>
@@ -1487,6 +1327,7 @@
             <w:pPr>
               <w:rPr>
                 <w:rFonts w:ascii="Arial" w:eastAsia="Times New Roman" w:hAnsi="Arial" w:cs="Arial"/>
+                <w:b/>
                 <w:sz w:val="20"/>
                 <w:szCs w:val="20"/>
               </w:rPr>
@@ -1494,6 +1335,7 @@
             <w:r>
               <w:rPr>
                 <w:rFonts w:ascii="Arial" w:eastAsia="Times New Roman" w:hAnsi="Arial" w:cs="Arial"/>
+                <w:b/>
                 <w:sz w:val="20"/>
                 <w:szCs w:val="20"/>
               </w:rPr>
@@ -1502,23 +1344,9 @@
             <w:r>
               <w:rPr>
                 <w:rFonts w:ascii="Roboto" w:hAnsi="Roboto"/>
-                <w:color w:val="FF0000"/>
-              </w:rPr>
-              <w:t>[SC</w:t>
-            </w:r>
-            <w:r>
-              <w:rPr>
-                <w:rFonts w:ascii="Roboto" w:hAnsi="Roboto"/>
-                <w:color w:val="FF0000"/>
-              </w:rPr>
-              <w:t>3</w:t>
-            </w:r>
-            <w:r>
-              <w:rPr>
-                <w:rFonts w:ascii="Roboto" w:hAnsi="Roboto"/>
-                <w:color w:val="FF0000"/>
-              </w:rPr>
-              <w:t>]</w:t>
+                <w:b/>
+              </w:rPr>
+              <w:t>[SC3]</w:t>
             </w:r>
           </w:p>
         </w:tc>
@@ -1533,36 +1361,15 @@
               <w:ind w:right="573"/>
               <w:rPr>
                 <w:rFonts w:ascii="Roboto" w:hAnsi="Roboto"/>
-                <w:color w:val="FF0000"/>
+                <w:b/>
               </w:rPr>
             </w:pPr>
             <w:r>
               <w:rPr>
                 <w:rFonts w:ascii="Roboto" w:hAnsi="Roboto"/>
-                <w:color w:val="FF0000"/>
-              </w:rPr>
-              <w:t xml:space="preserve">          </w:t>
-            </w:r>
-            <w:r>
-              <w:rPr>
-                <w:rFonts w:ascii="Roboto" w:hAnsi="Roboto"/>
-                <w:color w:val="FF0000"/>
-              </w:rPr>
-              <w:t>[DN</w:t>
-            </w:r>
-            <w:r>
-              <w:rPr>
-                <w:rFonts w:ascii="Roboto" w:hAnsi="Roboto"/>
-                <w:color w:val="FF0000"/>
-              </w:rPr>
-              <w:t>3</w:t>
-            </w:r>
-            <w:r>
-              <w:rPr>
-                <w:rFonts w:ascii="Roboto" w:hAnsi="Roboto"/>
-                <w:color w:val="FF0000"/>
-              </w:rPr>
-              <w:t>]</w:t>
+                <w:b/>
+              </w:rPr>
+              <w:t xml:space="preserve">          [DN3]</w:t>
             </w:r>
           </w:p>
         </w:tc>
@@ -1579,6 +1386,7 @@
             <w:pPr>
               <w:rPr>
                 <w:rFonts w:ascii="Arial" w:eastAsia="Times New Roman" w:hAnsi="Arial" w:cs="Arial"/>
+                <w:b/>
                 <w:sz w:val="20"/>
                 <w:szCs w:val="20"/>
               </w:rPr>
@@ -1586,7 +1394,7 @@
             <w:r>
               <w:rPr>
                 <w:rFonts w:ascii="Roboto" w:hAnsi="Roboto"/>
-                <w:color w:val="FF0000"/>
+                <w:b/>
               </w:rPr>
               <w:t xml:space="preserve"> [Company Name]</w:t>
             </w:r>
@@ -1602,6 +1410,7 @@
               <w:jc w:val="center"/>
               <w:rPr>
                 <w:rFonts w:ascii="Arial" w:eastAsia="Times New Roman" w:hAnsi="Arial" w:cs="Arial"/>
+                <w:b/>
                 <w:sz w:val="20"/>
                 <w:szCs w:val="20"/>
               </w:rPr>
@@ -1609,7 +1418,7 @@
             <w:r>
               <w:rPr>
                 <w:rFonts w:ascii="Roboto" w:hAnsi="Roboto"/>
-                <w:color w:val="FF0000"/>
+                <w:b/>
               </w:rPr>
               <w:t>[Folio No]</w:t>
             </w:r>
@@ -1623,27 +1432,16 @@
           <w:p>
             <w:pPr>
               <w:jc w:val="center"/>
+              <w:rPr>
+                <w:b/>
+              </w:rPr>
             </w:pPr>
             <w:r>
               <w:rPr>
                 <w:rFonts w:ascii="Roboto" w:hAnsi="Roboto"/>
-                <w:color w:val="FF0000"/>
-              </w:rPr>
-              <w:t>[NOS</w:t>
-            </w:r>
-            <w:r>
-              <w:rPr>
-                <w:rFonts w:ascii="Roboto" w:hAnsi="Roboto"/>
-                <w:color w:val="FF0000"/>
-              </w:rPr>
-              <w:t>4</w:t>
-            </w:r>
-            <w:r>
-              <w:rPr>
-                <w:rFonts w:ascii="Roboto" w:hAnsi="Roboto"/>
-                <w:color w:val="FF0000"/>
-              </w:rPr>
-              <w:t>]</w:t>
+                <w:b/>
+              </w:rPr>
+              <w:t>[NOS4]</w:t>
             </w:r>
           </w:p>
         </w:tc>
@@ -1656,6 +1454,7 @@
             <w:pPr>
               <w:rPr>
                 <w:rFonts w:ascii="Arial" w:eastAsia="Times New Roman" w:hAnsi="Arial" w:cs="Arial"/>
+                <w:b/>
                 <w:sz w:val="20"/>
                 <w:szCs w:val="20"/>
               </w:rPr>
@@ -1663,6 +1462,7 @@
             <w:r>
               <w:rPr>
                 <w:rFonts w:ascii="Arial" w:eastAsia="Times New Roman" w:hAnsi="Arial" w:cs="Arial"/>
+                <w:b/>
                 <w:sz w:val="20"/>
                 <w:szCs w:val="20"/>
               </w:rPr>
@@ -1671,23 +1471,9 @@
             <w:r>
               <w:rPr>
                 <w:rFonts w:ascii="Roboto" w:hAnsi="Roboto"/>
-                <w:color w:val="FF0000"/>
-              </w:rPr>
-              <w:t>[SC</w:t>
-            </w:r>
-            <w:r>
-              <w:rPr>
-                <w:rFonts w:ascii="Roboto" w:hAnsi="Roboto"/>
-                <w:color w:val="FF0000"/>
-              </w:rPr>
-              <w:t>4</w:t>
-            </w:r>
-            <w:r>
-              <w:rPr>
-                <w:rFonts w:ascii="Roboto" w:hAnsi="Roboto"/>
-                <w:color w:val="FF0000"/>
-              </w:rPr>
-              <w:t>]</w:t>
+                <w:b/>
+              </w:rPr>
+              <w:t>[SC4]</w:t>
             </w:r>
           </w:p>
         </w:tc>
@@ -1702,36 +1488,15 @@
               <w:ind w:right="573"/>
               <w:rPr>
                 <w:rFonts w:ascii="Roboto" w:hAnsi="Roboto"/>
-                <w:color w:val="FF0000"/>
+                <w:b/>
               </w:rPr>
             </w:pPr>
             <w:r>
               <w:rPr>
                 <w:rFonts w:ascii="Roboto" w:hAnsi="Roboto"/>
-                <w:color w:val="FF0000"/>
-              </w:rPr>
-              <w:t xml:space="preserve">          </w:t>
-            </w:r>
-            <w:r>
-              <w:rPr>
-                <w:rFonts w:ascii="Roboto" w:hAnsi="Roboto"/>
-                <w:color w:val="FF0000"/>
-              </w:rPr>
-              <w:t>[DN</w:t>
-            </w:r>
-            <w:r>
-              <w:rPr>
-                <w:rFonts w:ascii="Roboto" w:hAnsi="Roboto"/>
-                <w:color w:val="FF0000"/>
-              </w:rPr>
-              <w:t>4</w:t>
-            </w:r>
-            <w:r>
-              <w:rPr>
-                <w:rFonts w:ascii="Roboto" w:hAnsi="Roboto"/>
-                <w:color w:val="FF0000"/>
-              </w:rPr>
-              <w:t>]</w:t>
+                <w:b/>
+              </w:rPr>
+              <w:t xml:space="preserve">          [DN4]</w:t>
             </w:r>
           </w:p>
         </w:tc>
@@ -1748,6 +1513,7 @@
             <w:pPr>
               <w:rPr>
                 <w:rFonts w:ascii="Arial" w:eastAsia="Times New Roman" w:hAnsi="Arial" w:cs="Arial"/>
+                <w:b/>
                 <w:sz w:val="20"/>
                 <w:szCs w:val="20"/>
               </w:rPr>
@@ -1755,7 +1521,7 @@
             <w:r>
               <w:rPr>
                 <w:rFonts w:ascii="Roboto" w:hAnsi="Roboto"/>
-                <w:color w:val="FF0000"/>
+                <w:b/>
               </w:rPr>
               <w:t xml:space="preserve"> [Company Name]</w:t>
             </w:r>
@@ -1771,6 +1537,7 @@
               <w:jc w:val="center"/>
               <w:rPr>
                 <w:rFonts w:ascii="Arial" w:eastAsia="Times New Roman" w:hAnsi="Arial" w:cs="Arial"/>
+                <w:b/>
                 <w:sz w:val="20"/>
                 <w:szCs w:val="20"/>
               </w:rPr>
@@ -1778,7 +1545,7 @@
             <w:r>
               <w:rPr>
                 <w:rFonts w:ascii="Roboto" w:hAnsi="Roboto"/>
-                <w:color w:val="FF0000"/>
+                <w:b/>
               </w:rPr>
               <w:t>[Folio No]</w:t>
             </w:r>
@@ -1792,27 +1559,16 @@
           <w:p>
             <w:pPr>
               <w:jc w:val="center"/>
+              <w:rPr>
+                <w:b/>
+              </w:rPr>
             </w:pPr>
             <w:r>
               <w:rPr>
                 <w:rFonts w:ascii="Roboto" w:hAnsi="Roboto"/>
-                <w:color w:val="FF0000"/>
-              </w:rPr>
-              <w:t>[NOS</w:t>
-            </w:r>
-            <w:r>
-              <w:rPr>
-                <w:rFonts w:ascii="Roboto" w:hAnsi="Roboto"/>
-                <w:color w:val="FF0000"/>
-              </w:rPr>
-              <w:t>5</w:t>
-            </w:r>
-            <w:r>
-              <w:rPr>
-                <w:rFonts w:ascii="Roboto" w:hAnsi="Roboto"/>
-                <w:color w:val="FF0000"/>
-              </w:rPr>
-              <w:t>]</w:t>
+                <w:b/>
+              </w:rPr>
+              <w:t>[NOS5]</w:t>
             </w:r>
           </w:p>
         </w:tc>
@@ -1825,6 +1581,7 @@
             <w:pPr>
               <w:rPr>
                 <w:rFonts w:ascii="Arial" w:eastAsia="Times New Roman" w:hAnsi="Arial" w:cs="Arial"/>
+                <w:b/>
                 <w:sz w:val="20"/>
                 <w:szCs w:val="20"/>
               </w:rPr>
@@ -1832,6 +1589,7 @@
             <w:r>
               <w:rPr>
                 <w:rFonts w:ascii="Arial" w:eastAsia="Times New Roman" w:hAnsi="Arial" w:cs="Arial"/>
+                <w:b/>
                 <w:sz w:val="20"/>
                 <w:szCs w:val="20"/>
               </w:rPr>
@@ -1840,23 +1598,9 @@
             <w:r>
               <w:rPr>
                 <w:rFonts w:ascii="Roboto" w:hAnsi="Roboto"/>
-                <w:color w:val="FF0000"/>
-              </w:rPr>
-              <w:t>[SC</w:t>
-            </w:r>
-            <w:r>
-              <w:rPr>
-                <w:rFonts w:ascii="Roboto" w:hAnsi="Roboto"/>
-                <w:color w:val="FF0000"/>
-              </w:rPr>
-              <w:t>5</w:t>
-            </w:r>
-            <w:r>
-              <w:rPr>
-                <w:rFonts w:ascii="Roboto" w:hAnsi="Roboto"/>
-                <w:color w:val="FF0000"/>
-              </w:rPr>
-              <w:t>]</w:t>
+                <w:b/>
+              </w:rPr>
+              <w:t>[SC5]</w:t>
             </w:r>
           </w:p>
         </w:tc>
@@ -1871,34 +1615,854 @@
               <w:ind w:right="573"/>
               <w:rPr>
                 <w:rFonts w:ascii="Roboto" w:hAnsi="Roboto"/>
-                <w:color w:val="FF0000"/>
+                <w:b/>
               </w:rPr>
             </w:pPr>
             <w:r>
               <w:rPr>
                 <w:rFonts w:ascii="Roboto" w:hAnsi="Roboto"/>
-                <w:color w:val="FF0000"/>
-              </w:rPr>
-              <w:t xml:space="preserve">          </w:t>
-            </w:r>
-            <w:r>
-              <w:rPr>
-                <w:rFonts w:ascii="Roboto" w:hAnsi="Roboto"/>
-                <w:color w:val="FF0000"/>
-              </w:rPr>
-              <w:t>[DN</w:t>
-            </w:r>
-            <w:r>
-              <w:rPr>
-                <w:rFonts w:ascii="Roboto" w:hAnsi="Roboto"/>
-                <w:color w:val="FF0000"/>
-              </w:rPr>
-              <w:t>5</w:t>
-            </w:r>
-            <w:r>
-              <w:rPr>
-                <w:rFonts w:ascii="Roboto" w:hAnsi="Roboto"/>
-                <w:color w:val="FF0000"/>
+                <w:b/>
+              </w:rPr>
+              <w:t xml:space="preserve">          [DN5]</w:t>
+            </w:r>
+          </w:p>
+        </w:tc>
+      </w:tr>
+      <w:tr>
+        <w:trPr>
+          <w:trHeight w:val="306"/>
+        </w:trPr>
+        <w:tc>
+          <w:tcPr>
+            <w:tcW w:w="2128" w:type="dxa"/>
+          </w:tcPr>
+          <w:p>
+            <w:pPr>
+              <w:rPr>
+                <w:rFonts w:ascii="Roboto" w:hAnsi="Roboto"/>
+                <w:b/>
+              </w:rPr>
+            </w:pPr>
+            <w:r>
+              <w:rPr>
+                <w:rFonts w:ascii="Roboto" w:hAnsi="Roboto"/>
+                <w:b/>
+              </w:rPr>
+              <w:t xml:space="preserve"> [Company Name]</w:t>
+            </w:r>
+          </w:p>
+        </w:tc>
+        <w:tc>
+          <w:tcPr>
+            <w:tcW w:w="1842" w:type="dxa"/>
+            <w:shd w:val="clear" w:color="auto" w:fill="auto"/>
+          </w:tcPr>
+          <w:p>
+            <w:pPr>
+              <w:jc w:val="center"/>
+              <w:rPr>
+                <w:rFonts w:ascii="Roboto" w:hAnsi="Roboto"/>
+                <w:b/>
+              </w:rPr>
+            </w:pPr>
+            <w:r>
+              <w:rPr>
+                <w:rFonts w:ascii="Roboto" w:hAnsi="Roboto"/>
+                <w:b/>
+              </w:rPr>
+              <w:t>[Folio No]</w:t>
+            </w:r>
+          </w:p>
+        </w:tc>
+        <w:tc>
+          <w:tcPr>
+            <w:tcW w:w="1134" w:type="dxa"/>
+            <w:shd w:val="clear" w:color="auto" w:fill="auto"/>
+          </w:tcPr>
+          <w:p>
+            <w:pPr>
+              <w:jc w:val="center"/>
+              <w:rPr>
+                <w:b/>
+              </w:rPr>
+            </w:pPr>
+            <w:r>
+              <w:rPr>
+                <w:rFonts w:ascii="Roboto" w:hAnsi="Roboto"/>
+                <w:b/>
+              </w:rPr>
+              <w:t>[NOS</w:t>
+            </w:r>
+            <w:r>
+              <w:rPr>
+                <w:rFonts w:ascii="Roboto" w:hAnsi="Roboto"/>
+                <w:b/>
+              </w:rPr>
+              <w:t>6</w:t>
+            </w:r>
+            <w:r>
+              <w:rPr>
+                <w:rFonts w:ascii="Roboto" w:hAnsi="Roboto"/>
+                <w:b/>
+              </w:rPr>
+              <w:t>]</w:t>
+            </w:r>
+          </w:p>
+        </w:tc>
+        <w:tc>
+          <w:tcPr>
+            <w:tcW w:w="1843" w:type="dxa"/>
+            <w:shd w:val="clear" w:color="auto" w:fill="auto"/>
+          </w:tcPr>
+          <w:p>
+            <w:pPr>
+              <w:rPr>
+                <w:rFonts w:ascii="Arial" w:eastAsia="Times New Roman" w:hAnsi="Arial" w:cs="Arial"/>
+                <w:b/>
+                <w:sz w:val="20"/>
+                <w:szCs w:val="20"/>
+              </w:rPr>
+            </w:pPr>
+            <w:r>
+              <w:rPr>
+                <w:rFonts w:ascii="Arial" w:eastAsia="Times New Roman" w:hAnsi="Arial" w:cs="Arial"/>
+                <w:b/>
+                <w:sz w:val="20"/>
+                <w:szCs w:val="20"/>
+              </w:rPr>
+              <w:t xml:space="preserve">        </w:t>
+            </w:r>
+            <w:r>
+              <w:rPr>
+                <w:rFonts w:ascii="Roboto" w:hAnsi="Roboto"/>
+                <w:b/>
+              </w:rPr>
+              <w:t>[SC</w:t>
+            </w:r>
+            <w:r>
+              <w:rPr>
+                <w:rFonts w:ascii="Roboto" w:hAnsi="Roboto"/>
+                <w:b/>
+              </w:rPr>
+              <w:t>6</w:t>
+            </w:r>
+            <w:r>
+              <w:rPr>
+                <w:rFonts w:ascii="Roboto" w:hAnsi="Roboto"/>
+                <w:b/>
+              </w:rPr>
+              <w:t>]</w:t>
+            </w:r>
+          </w:p>
+        </w:tc>
+        <w:tc>
+          <w:tcPr>
+            <w:tcW w:w="2693" w:type="dxa"/>
+            <w:gridSpan w:val="2"/>
+            <w:shd w:val="clear" w:color="auto" w:fill="auto"/>
+          </w:tcPr>
+          <w:p>
+            <w:pPr>
+              <w:ind w:right="573"/>
+              <w:rPr>
+                <w:rFonts w:ascii="Roboto" w:hAnsi="Roboto"/>
+                <w:b/>
+              </w:rPr>
+            </w:pPr>
+            <w:r>
+              <w:rPr>
+                <w:rFonts w:ascii="Roboto" w:hAnsi="Roboto"/>
+                <w:b/>
+              </w:rPr>
+              <w:t xml:space="preserve">          [DN</w:t>
+            </w:r>
+            <w:r>
+              <w:rPr>
+                <w:rFonts w:ascii="Roboto" w:hAnsi="Roboto"/>
+                <w:b/>
+              </w:rPr>
+              <w:t>6</w:t>
+            </w:r>
+            <w:r>
+              <w:rPr>
+                <w:rFonts w:ascii="Roboto" w:hAnsi="Roboto"/>
+                <w:b/>
+              </w:rPr>
+              <w:t>]</w:t>
+            </w:r>
+          </w:p>
+        </w:tc>
+      </w:tr>
+      <w:tr>
+        <w:trPr>
+          <w:trHeight w:val="306"/>
+        </w:trPr>
+        <w:tc>
+          <w:tcPr>
+            <w:tcW w:w="2128" w:type="dxa"/>
+          </w:tcPr>
+          <w:p>
+            <w:pPr>
+              <w:rPr>
+                <w:rFonts w:ascii="Arial" w:eastAsia="Times New Roman" w:hAnsi="Arial" w:cs="Arial"/>
+                <w:b/>
+                <w:sz w:val="20"/>
+                <w:szCs w:val="20"/>
+              </w:rPr>
+            </w:pPr>
+            <w:r>
+              <w:rPr>
+                <w:rFonts w:ascii="Roboto" w:hAnsi="Roboto"/>
+                <w:b/>
+              </w:rPr>
+              <w:t xml:space="preserve"> [Company Name]</w:t>
+            </w:r>
+          </w:p>
+        </w:tc>
+        <w:tc>
+          <w:tcPr>
+            <w:tcW w:w="1842" w:type="dxa"/>
+            <w:shd w:val="clear" w:color="auto" w:fill="auto"/>
+          </w:tcPr>
+          <w:p>
+            <w:pPr>
+              <w:jc w:val="center"/>
+              <w:rPr>
+                <w:rFonts w:ascii="Arial" w:eastAsia="Times New Roman" w:hAnsi="Arial" w:cs="Arial"/>
+                <w:b/>
+                <w:sz w:val="20"/>
+                <w:szCs w:val="20"/>
+              </w:rPr>
+            </w:pPr>
+            <w:r>
+              <w:rPr>
+                <w:rFonts w:ascii="Roboto" w:hAnsi="Roboto"/>
+                <w:b/>
+              </w:rPr>
+              <w:t>[Folio No]</w:t>
+            </w:r>
+          </w:p>
+        </w:tc>
+        <w:tc>
+          <w:tcPr>
+            <w:tcW w:w="1134" w:type="dxa"/>
+            <w:shd w:val="clear" w:color="auto" w:fill="auto"/>
+          </w:tcPr>
+          <w:p>
+            <w:pPr>
+              <w:jc w:val="center"/>
+              <w:rPr>
+                <w:b/>
+              </w:rPr>
+            </w:pPr>
+            <w:r>
+              <w:rPr>
+                <w:rFonts w:ascii="Roboto" w:hAnsi="Roboto"/>
+                <w:b/>
+              </w:rPr>
+              <w:t>[NOS</w:t>
+            </w:r>
+            <w:r>
+              <w:rPr>
+                <w:rFonts w:ascii="Roboto" w:hAnsi="Roboto"/>
+                <w:b/>
+              </w:rPr>
+              <w:t>7</w:t>
+            </w:r>
+            <w:r>
+              <w:rPr>
+                <w:rFonts w:ascii="Roboto" w:hAnsi="Roboto"/>
+                <w:b/>
+              </w:rPr>
+              <w:t>]</w:t>
+            </w:r>
+          </w:p>
+        </w:tc>
+        <w:tc>
+          <w:tcPr>
+            <w:tcW w:w="1843" w:type="dxa"/>
+            <w:shd w:val="clear" w:color="auto" w:fill="auto"/>
+          </w:tcPr>
+          <w:p>
+            <w:pPr>
+              <w:rPr>
+                <w:rFonts w:ascii="Arial" w:eastAsia="Times New Roman" w:hAnsi="Arial" w:cs="Arial"/>
+                <w:b/>
+                <w:sz w:val="20"/>
+                <w:szCs w:val="20"/>
+              </w:rPr>
+            </w:pPr>
+            <w:r>
+              <w:rPr>
+                <w:rFonts w:ascii="Arial" w:eastAsia="Times New Roman" w:hAnsi="Arial" w:cs="Arial"/>
+                <w:b/>
+                <w:sz w:val="20"/>
+                <w:szCs w:val="20"/>
+              </w:rPr>
+              <w:t xml:space="preserve">        </w:t>
+            </w:r>
+            <w:r>
+              <w:rPr>
+                <w:rFonts w:ascii="Roboto" w:hAnsi="Roboto"/>
+                <w:b/>
+              </w:rPr>
+              <w:t>[SC</w:t>
+            </w:r>
+            <w:r>
+              <w:rPr>
+                <w:rFonts w:ascii="Roboto" w:hAnsi="Roboto"/>
+                <w:b/>
+              </w:rPr>
+              <w:t>7</w:t>
+            </w:r>
+            <w:r>
+              <w:rPr>
+                <w:rFonts w:ascii="Roboto" w:hAnsi="Roboto"/>
+                <w:b/>
+              </w:rPr>
+              <w:t>]</w:t>
+            </w:r>
+          </w:p>
+        </w:tc>
+        <w:tc>
+          <w:tcPr>
+            <w:tcW w:w="2693" w:type="dxa"/>
+            <w:gridSpan w:val="2"/>
+            <w:shd w:val="clear" w:color="auto" w:fill="auto"/>
+          </w:tcPr>
+          <w:p>
+            <w:pPr>
+              <w:ind w:right="573"/>
+              <w:rPr>
+                <w:rFonts w:ascii="Roboto" w:hAnsi="Roboto"/>
+                <w:b/>
+              </w:rPr>
+            </w:pPr>
+            <w:r>
+              <w:rPr>
+                <w:rFonts w:ascii="Roboto" w:hAnsi="Roboto"/>
+                <w:b/>
+              </w:rPr>
+              <w:t xml:space="preserve">          [DN</w:t>
+            </w:r>
+            <w:r>
+              <w:rPr>
+                <w:rFonts w:ascii="Roboto" w:hAnsi="Roboto"/>
+                <w:b/>
+              </w:rPr>
+              <w:t>7</w:t>
+            </w:r>
+            <w:r>
+              <w:rPr>
+                <w:rFonts w:ascii="Roboto" w:hAnsi="Roboto"/>
+                <w:b/>
+              </w:rPr>
+              <w:t>]</w:t>
+            </w:r>
+          </w:p>
+        </w:tc>
+      </w:tr>
+      <w:tr>
+        <w:trPr>
+          <w:trHeight w:val="306"/>
+        </w:trPr>
+        <w:tc>
+          <w:tcPr>
+            <w:tcW w:w="2128" w:type="dxa"/>
+          </w:tcPr>
+          <w:p>
+            <w:pPr>
+              <w:rPr>
+                <w:rFonts w:ascii="Arial" w:eastAsia="Times New Roman" w:hAnsi="Arial" w:cs="Arial"/>
+                <w:b/>
+                <w:sz w:val="20"/>
+                <w:szCs w:val="20"/>
+              </w:rPr>
+            </w:pPr>
+            <w:r>
+              <w:rPr>
+                <w:rFonts w:ascii="Roboto" w:hAnsi="Roboto"/>
+                <w:b/>
+              </w:rPr>
+              <w:t xml:space="preserve"> [Company Name]</w:t>
+            </w:r>
+          </w:p>
+        </w:tc>
+        <w:tc>
+          <w:tcPr>
+            <w:tcW w:w="1842" w:type="dxa"/>
+            <w:shd w:val="clear" w:color="auto" w:fill="auto"/>
+          </w:tcPr>
+          <w:p>
+            <w:pPr>
+              <w:jc w:val="center"/>
+              <w:rPr>
+                <w:rFonts w:ascii="Arial" w:eastAsia="Times New Roman" w:hAnsi="Arial" w:cs="Arial"/>
+                <w:b/>
+                <w:sz w:val="20"/>
+                <w:szCs w:val="20"/>
+              </w:rPr>
+            </w:pPr>
+            <w:r>
+              <w:rPr>
+                <w:rFonts w:ascii="Roboto" w:hAnsi="Roboto"/>
+                <w:b/>
+              </w:rPr>
+              <w:t>[Folio No]</w:t>
+            </w:r>
+          </w:p>
+        </w:tc>
+        <w:tc>
+          <w:tcPr>
+            <w:tcW w:w="1134" w:type="dxa"/>
+            <w:shd w:val="clear" w:color="auto" w:fill="auto"/>
+          </w:tcPr>
+          <w:p>
+            <w:pPr>
+              <w:jc w:val="center"/>
+              <w:rPr>
+                <w:b/>
+              </w:rPr>
+            </w:pPr>
+            <w:r>
+              <w:rPr>
+                <w:rFonts w:ascii="Roboto" w:hAnsi="Roboto"/>
+                <w:b/>
+              </w:rPr>
+              <w:t>[NOS</w:t>
+            </w:r>
+            <w:r>
+              <w:rPr>
+                <w:rFonts w:ascii="Roboto" w:hAnsi="Roboto"/>
+                <w:b/>
+              </w:rPr>
+              <w:t>8</w:t>
+            </w:r>
+            <w:r>
+              <w:rPr>
+                <w:rFonts w:ascii="Roboto" w:hAnsi="Roboto"/>
+                <w:b/>
+              </w:rPr>
+              <w:t>]</w:t>
+            </w:r>
+          </w:p>
+        </w:tc>
+        <w:tc>
+          <w:tcPr>
+            <w:tcW w:w="1843" w:type="dxa"/>
+            <w:shd w:val="clear" w:color="auto" w:fill="auto"/>
+          </w:tcPr>
+          <w:p>
+            <w:pPr>
+              <w:rPr>
+                <w:rFonts w:ascii="Arial" w:eastAsia="Times New Roman" w:hAnsi="Arial" w:cs="Arial"/>
+                <w:b/>
+                <w:sz w:val="20"/>
+                <w:szCs w:val="20"/>
+              </w:rPr>
+            </w:pPr>
+            <w:r>
+              <w:rPr>
+                <w:rFonts w:ascii="Arial" w:eastAsia="Times New Roman" w:hAnsi="Arial" w:cs="Arial"/>
+                <w:b/>
+                <w:sz w:val="20"/>
+                <w:szCs w:val="20"/>
+              </w:rPr>
+              <w:t xml:space="preserve">        </w:t>
+            </w:r>
+            <w:r>
+              <w:rPr>
+                <w:rFonts w:ascii="Roboto" w:hAnsi="Roboto"/>
+                <w:b/>
+              </w:rPr>
+              <w:t>[SC</w:t>
+            </w:r>
+            <w:r>
+              <w:rPr>
+                <w:rFonts w:ascii="Roboto" w:hAnsi="Roboto"/>
+                <w:b/>
+              </w:rPr>
+              <w:t>8</w:t>
+            </w:r>
+            <w:r>
+              <w:rPr>
+                <w:rFonts w:ascii="Roboto" w:hAnsi="Roboto"/>
+                <w:b/>
+              </w:rPr>
+              <w:t>]</w:t>
+            </w:r>
+          </w:p>
+        </w:tc>
+        <w:tc>
+          <w:tcPr>
+            <w:tcW w:w="2693" w:type="dxa"/>
+            <w:gridSpan w:val="2"/>
+            <w:shd w:val="clear" w:color="auto" w:fill="auto"/>
+          </w:tcPr>
+          <w:p>
+            <w:pPr>
+              <w:ind w:right="573"/>
+              <w:rPr>
+                <w:rFonts w:ascii="Roboto" w:hAnsi="Roboto"/>
+                <w:b/>
+              </w:rPr>
+            </w:pPr>
+            <w:r>
+              <w:rPr>
+                <w:rFonts w:ascii="Roboto" w:hAnsi="Roboto"/>
+                <w:b/>
+              </w:rPr>
+              <w:t xml:space="preserve">          [DN</w:t>
+            </w:r>
+            <w:r>
+              <w:rPr>
+                <w:rFonts w:ascii="Roboto" w:hAnsi="Roboto"/>
+                <w:b/>
+              </w:rPr>
+              <w:t>8</w:t>
+            </w:r>
+            <w:r>
+              <w:rPr>
+                <w:rFonts w:ascii="Roboto" w:hAnsi="Roboto"/>
+                <w:b/>
+              </w:rPr>
+              <w:t>]</w:t>
+            </w:r>
+          </w:p>
+        </w:tc>
+      </w:tr>
+      <w:tr>
+        <w:trPr>
+          <w:trHeight w:val="306"/>
+        </w:trPr>
+        <w:tc>
+          <w:tcPr>
+            <w:tcW w:w="2128" w:type="dxa"/>
+          </w:tcPr>
+          <w:p>
+            <w:pPr>
+              <w:rPr>
+                <w:rFonts w:ascii="Arial" w:eastAsia="Times New Roman" w:hAnsi="Arial" w:cs="Arial"/>
+                <w:b/>
+                <w:sz w:val="20"/>
+                <w:szCs w:val="20"/>
+              </w:rPr>
+            </w:pPr>
+            <w:r>
+              <w:rPr>
+                <w:rFonts w:ascii="Roboto" w:hAnsi="Roboto"/>
+                <w:b/>
+              </w:rPr>
+              <w:t xml:space="preserve"> [Company Name]</w:t>
+            </w:r>
+          </w:p>
+        </w:tc>
+        <w:tc>
+          <w:tcPr>
+            <w:tcW w:w="1842" w:type="dxa"/>
+            <w:shd w:val="clear" w:color="auto" w:fill="auto"/>
+          </w:tcPr>
+          <w:p>
+            <w:pPr>
+              <w:jc w:val="center"/>
+              <w:rPr>
+                <w:rFonts w:ascii="Arial" w:eastAsia="Times New Roman" w:hAnsi="Arial" w:cs="Arial"/>
+                <w:b/>
+                <w:sz w:val="20"/>
+                <w:szCs w:val="20"/>
+              </w:rPr>
+            </w:pPr>
+            <w:r>
+              <w:rPr>
+                <w:rFonts w:ascii="Roboto" w:hAnsi="Roboto"/>
+                <w:b/>
+              </w:rPr>
+              <w:t>[Folio No]</w:t>
+            </w:r>
+          </w:p>
+        </w:tc>
+        <w:tc>
+          <w:tcPr>
+            <w:tcW w:w="1134" w:type="dxa"/>
+            <w:shd w:val="clear" w:color="auto" w:fill="auto"/>
+          </w:tcPr>
+          <w:p>
+            <w:pPr>
+              <w:jc w:val="center"/>
+              <w:rPr>
+                <w:b/>
+              </w:rPr>
+            </w:pPr>
+            <w:r>
+              <w:rPr>
+                <w:rFonts w:ascii="Roboto" w:hAnsi="Roboto"/>
+                <w:b/>
+              </w:rPr>
+              <w:t>[NOS</w:t>
+            </w:r>
+            <w:r>
+              <w:rPr>
+                <w:rFonts w:ascii="Roboto" w:hAnsi="Roboto"/>
+                <w:b/>
+              </w:rPr>
+              <w:t>9</w:t>
+            </w:r>
+            <w:r>
+              <w:rPr>
+                <w:rFonts w:ascii="Roboto" w:hAnsi="Roboto"/>
+                <w:b/>
+              </w:rPr>
+              <w:t>]</w:t>
+            </w:r>
+          </w:p>
+        </w:tc>
+        <w:tc>
+          <w:tcPr>
+            <w:tcW w:w="1843" w:type="dxa"/>
+            <w:shd w:val="clear" w:color="auto" w:fill="auto"/>
+          </w:tcPr>
+          <w:p>
+            <w:pPr>
+              <w:rPr>
+                <w:rFonts w:ascii="Arial" w:eastAsia="Times New Roman" w:hAnsi="Arial" w:cs="Arial"/>
+                <w:b/>
+                <w:sz w:val="20"/>
+                <w:szCs w:val="20"/>
+              </w:rPr>
+            </w:pPr>
+            <w:r>
+              <w:rPr>
+                <w:rFonts w:ascii="Arial" w:eastAsia="Times New Roman" w:hAnsi="Arial" w:cs="Arial"/>
+                <w:b/>
+                <w:sz w:val="20"/>
+                <w:szCs w:val="20"/>
+              </w:rPr>
+              <w:t xml:space="preserve">        </w:t>
+            </w:r>
+            <w:r>
+              <w:rPr>
+                <w:rFonts w:ascii="Roboto" w:hAnsi="Roboto"/>
+                <w:b/>
+              </w:rPr>
+              <w:t>[SC</w:t>
+            </w:r>
+            <w:r>
+              <w:rPr>
+                <w:rFonts w:ascii="Roboto" w:hAnsi="Roboto"/>
+                <w:b/>
+              </w:rPr>
+              <w:t>9</w:t>
+            </w:r>
+            <w:r>
+              <w:rPr>
+                <w:rFonts w:ascii="Roboto" w:hAnsi="Roboto"/>
+                <w:b/>
+              </w:rPr>
+              <w:t>]</w:t>
+            </w:r>
+          </w:p>
+        </w:tc>
+        <w:tc>
+          <w:tcPr>
+            <w:tcW w:w="2693" w:type="dxa"/>
+            <w:gridSpan w:val="2"/>
+            <w:shd w:val="clear" w:color="auto" w:fill="auto"/>
+          </w:tcPr>
+          <w:p>
+            <w:pPr>
+              <w:ind w:right="573"/>
+              <w:rPr>
+                <w:rFonts w:ascii="Roboto" w:hAnsi="Roboto"/>
+                <w:b/>
+              </w:rPr>
+            </w:pPr>
+            <w:r>
+              <w:rPr>
+                <w:rFonts w:ascii="Roboto" w:hAnsi="Roboto"/>
+                <w:b/>
+              </w:rPr>
+              <w:t xml:space="preserve">          [DN</w:t>
+            </w:r>
+            <w:r>
+              <w:rPr>
+                <w:rFonts w:ascii="Roboto" w:hAnsi="Roboto"/>
+                <w:b/>
+              </w:rPr>
+              <w:t>9</w:t>
+            </w:r>
+            <w:r>
+              <w:rPr>
+                <w:rFonts w:ascii="Roboto" w:hAnsi="Roboto"/>
+                <w:b/>
+              </w:rPr>
+              <w:t>]</w:t>
+            </w:r>
+          </w:p>
+        </w:tc>
+      </w:tr>
+      <w:tr>
+        <w:trPr>
+          <w:trHeight w:val="306"/>
+        </w:trPr>
+        <w:tc>
+          <w:tcPr>
+            <w:tcW w:w="2128" w:type="dxa"/>
+          </w:tcPr>
+          <w:p>
+            <w:pPr>
+              <w:rPr>
+                <w:rFonts w:ascii="Arial" w:eastAsia="Times New Roman" w:hAnsi="Arial" w:cs="Arial"/>
+                <w:b/>
+                <w:sz w:val="20"/>
+                <w:szCs w:val="20"/>
+              </w:rPr>
+            </w:pPr>
+            <w:r>
+              <w:rPr>
+                <w:rFonts w:ascii="Roboto" w:hAnsi="Roboto"/>
+                <w:b/>
+              </w:rPr>
+              <w:t xml:space="preserve"> [Company Name]</w:t>
+            </w:r>
+          </w:p>
+        </w:tc>
+        <w:tc>
+          <w:tcPr>
+            <w:tcW w:w="1842" w:type="dxa"/>
+            <w:shd w:val="clear" w:color="auto" w:fill="auto"/>
+          </w:tcPr>
+          <w:p>
+            <w:pPr>
+              <w:jc w:val="center"/>
+              <w:rPr>
+                <w:rFonts w:ascii="Arial" w:eastAsia="Times New Roman" w:hAnsi="Arial" w:cs="Arial"/>
+                <w:b/>
+                <w:sz w:val="20"/>
+                <w:szCs w:val="20"/>
+              </w:rPr>
+            </w:pPr>
+            <w:r>
+              <w:rPr>
+                <w:rFonts w:ascii="Roboto" w:hAnsi="Roboto"/>
+                <w:b/>
+              </w:rPr>
+              <w:t>[Folio No]</w:t>
+            </w:r>
+          </w:p>
+        </w:tc>
+        <w:tc>
+          <w:tcPr>
+            <w:tcW w:w="1134" w:type="dxa"/>
+            <w:shd w:val="clear" w:color="auto" w:fill="auto"/>
+          </w:tcPr>
+          <w:p>
+            <w:pPr>
+              <w:jc w:val="center"/>
+              <w:rPr>
+                <w:b/>
+              </w:rPr>
+            </w:pPr>
+            <w:r>
+              <w:rPr>
+                <w:rFonts w:ascii="Roboto" w:hAnsi="Roboto"/>
+                <w:b/>
+              </w:rPr>
+              <w:t>[NOS</w:t>
+            </w:r>
+            <w:r>
+              <w:rPr>
+                <w:rFonts w:ascii="Roboto" w:hAnsi="Roboto"/>
+                <w:b/>
+              </w:rPr>
+              <w:t>10</w:t>
+            </w:r>
+            <w:r>
+              <w:rPr>
+                <w:rFonts w:ascii="Roboto" w:hAnsi="Roboto"/>
+                <w:b/>
+              </w:rPr>
+              <w:t>]</w:t>
+            </w:r>
+          </w:p>
+        </w:tc>
+        <w:tc>
+          <w:tcPr>
+            <w:tcW w:w="1843" w:type="dxa"/>
+            <w:shd w:val="clear" w:color="auto" w:fill="auto"/>
+          </w:tcPr>
+          <w:p>
+            <w:pPr>
+              <w:rPr>
+                <w:rFonts w:ascii="Arial" w:eastAsia="Times New Roman" w:hAnsi="Arial" w:cs="Arial"/>
+                <w:b/>
+                <w:sz w:val="20"/>
+                <w:szCs w:val="20"/>
+              </w:rPr>
+            </w:pPr>
+            <w:r>
+              <w:rPr>
+                <w:rFonts w:ascii="Arial" w:eastAsia="Times New Roman" w:hAnsi="Arial" w:cs="Arial"/>
+                <w:b/>
+                <w:sz w:val="20"/>
+                <w:szCs w:val="20"/>
+              </w:rPr>
+              <w:t xml:space="preserve">        </w:t>
+            </w:r>
+            <w:r>
+              <w:rPr>
+                <w:rFonts w:ascii="Roboto" w:hAnsi="Roboto"/>
+                <w:b/>
+              </w:rPr>
+              <w:t>[SC</w:t>
+            </w:r>
+            <w:r>
+              <w:rPr>
+                <w:rFonts w:ascii="Roboto" w:hAnsi="Roboto"/>
+                <w:b/>
+              </w:rPr>
+              <w:t>10</w:t>
+            </w:r>
+            <w:r>
+              <w:rPr>
+                <w:rFonts w:ascii="Roboto" w:hAnsi="Roboto"/>
+                <w:b/>
+              </w:rPr>
+              <w:t>]</w:t>
+            </w:r>
+          </w:p>
+        </w:tc>
+        <w:tc>
+          <w:tcPr>
+            <w:tcW w:w="2693" w:type="dxa"/>
+            <w:gridSpan w:val="2"/>
+            <w:shd w:val="clear" w:color="auto" w:fill="auto"/>
+          </w:tcPr>
+          <w:p>
+            <w:pPr>
+              <w:ind w:right="573"/>
+              <w:rPr>
+                <w:rFonts w:ascii="Roboto" w:hAnsi="Roboto"/>
+                <w:b/>
+              </w:rPr>
+            </w:pPr>
+            <w:r>
+              <w:rPr>
+                <w:rFonts w:ascii="Roboto" w:hAnsi="Roboto"/>
+                <w:b/>
+              </w:rPr>
+              <w:t xml:space="preserve">          [DN</w:t>
+            </w:r>
+            <w:r>
+              <w:rPr>
+                <w:rFonts w:ascii="Roboto" w:hAnsi="Roboto"/>
+                <w:b/>
+              </w:rPr>
+              <w:t>10</w:t>
+            </w:r>
+            <w:r>
+              <w:rPr>
+                <w:rFonts w:ascii="Roboto" w:hAnsi="Roboto"/>
+                <w:b/>
               </w:rPr>
               <w:t>]</w:t>
             </w:r>
@@ -1953,7 +2517,7 @@
       <w:r>
         <w:rPr>
           <w:rFonts w:ascii="Roboto" w:eastAsia="Times New Roman" w:hAnsi="Roboto" w:cs="Times New Roman"/>
-          <w:color w:val="FF0000"/>
+          <w:b/>
           <w:lang w:val="en-IN" w:eastAsia="en-GB" w:bidi="hi-IN"/>
         </w:rPr>
         <w:t>[Name as per Aadhar C1] &amp; [Name as per Aadhar C2] &amp; [Name as per Aadhar C3]</w:t>
@@ -2039,7 +2603,7 @@
       <w:r>
         <w:rPr>
           <w:rFonts w:ascii="Roboto" w:eastAsia="Times New Roman" w:hAnsi="Roboto" w:cs="Times New Roman"/>
-          <w:color w:val="FF0000"/>
+          <w:b/>
           <w:lang w:val="en-IN" w:eastAsia="en-GB" w:bidi="hi-IN"/>
         </w:rPr>
         <w:t>[Name as per Aadhar C1] &amp; [Name as per Aadhar C2] &amp; [Name as per Aadhar C3]</w:t>
@@ -2099,7 +2663,7 @@
       <w:r>
         <w:rPr>
           <w:rFonts w:ascii="Roboto" w:eastAsia="Times New Roman" w:hAnsi="Roboto" w:cs="Times New Roman"/>
-          <w:color w:val="FF0000"/>
+          <w:b/>
           <w:lang w:val="en-IN" w:eastAsia="en-GB" w:bidi="hi-IN"/>
         </w:rPr>
         <w:t>[Name as per Aadhar C1] &amp; [Name as per Aadhar C2] &amp; [Name as per Aadhar C3]</w:t>
@@ -2153,14 +2717,15 @@
       <w:r>
         <w:rPr>
           <w:rFonts w:ascii="Arial" w:eastAsia="Times New Roman" w:hAnsi="Arial" w:cs="Arial"/>
-        </w:rPr>
-        <w:t>RTA</w:t>
-      </w:r>
-      <w:r>
-        <w:rPr>
-          <w:rFonts w:ascii="Arial" w:eastAsia="Times New Roman" w:hAnsi="Arial" w:cs="Arial"/>
-        </w:rPr>
-        <w:t xml:space="preserve"> / Company, for cancellation.</w:t>
+          <w:b/>
+        </w:rPr>
+        <w:t>[RTA Name] / [Company Name]</w:t>
+      </w:r>
+      <w:r>
+        <w:rPr>
+          <w:rFonts w:ascii="Arial" w:eastAsia="Times New Roman" w:hAnsi="Arial" w:cs="Arial"/>
+        </w:rPr>
+        <w:t>, for cancellation.</w:t>
       </w:r>
     </w:p>
     <w:p>
@@ -2205,7 +2770,7 @@
       <w:r>
         <w:rPr>
           <w:rFonts w:ascii="Roboto" w:eastAsia="Times New Roman" w:hAnsi="Roboto" w:cs="Times New Roman"/>
-          <w:color w:val="FF0000"/>
+          <w:b/>
           <w:lang w:val="en-IN" w:eastAsia="en-GB" w:bidi="hi-IN"/>
         </w:rPr>
         <w:t>[Name as per Aadhar C1] &amp; [Name as per Aadhar C2] &amp; [Name as per Aadhar C3]</w:t>
@@ -2254,7 +2819,14 @@
         <w:rPr>
           <w:rFonts w:ascii="Arial" w:eastAsia="Times New Roman" w:hAnsi="Arial" w:cs="Arial"/>
         </w:rPr>
-        <w:t>) certificate(s) issued is /are found, recovered and traced by us and instead of surrendering the same is / are dealt with by us as aforesaid, the Company will be at liberty to adopt civil and / or criminal proceedings against us for our failure to promptly surrender the original security(</w:t>
+        <w:t xml:space="preserve">) certificate(s) issued is /are found, recovered and traced by us and instead of surrendering </w:t>
+      </w:r>
+      <w:r>
+        <w:rPr>
+          <w:rFonts w:ascii="Arial" w:eastAsia="Times New Roman" w:hAnsi="Arial" w:cs="Arial"/>
+        </w:rPr>
+        <w:lastRenderedPageBreak/>
+        <w:t>the same is / are dealt with by us as aforesaid, the Company will be at liberty to adopt civil and / or criminal proceedings against us for our failure to promptly surrender the original security(</w:t>
       </w:r>
       <w:proofErr w:type="spellStart"/>
       <w:r>
@@ -2327,7 +2899,6 @@
         <w:rPr>
           <w:rFonts w:ascii="Arial" w:eastAsia="Times New Roman" w:hAnsi="Arial" w:cs="Arial"/>
         </w:rPr>
-        <w:lastRenderedPageBreak/>
         <w:t xml:space="preserve">                                                                </w:t>
       </w:r>
       <w:r>
@@ -2629,7 +3200,7 @@
       <w:pPr>
         <w:rPr>
           <w:rFonts w:ascii="Arial" w:eastAsia="Courier New" w:hAnsi="Arial" w:cs="Arial"/>
-          <w:color w:val="BFBFBF"/>
+          <w:b/>
           <w:sz w:val="24"/>
           <w:szCs w:val="24"/>
           <w:u w:val="single" w:color="BFBFBF"/>
@@ -2693,9 +3264,11 @@
         </w:rPr>
         <w:t xml:space="preserve">     </w:t>
       </w:r>
-      <w:r>
-        <w:rPr>
-          <w:rFonts w:ascii="Arial" w:eastAsia="Times New Roman" w:hAnsi="Arial" w:cs="Arial"/>
+      <w:bookmarkStart w:id="0" w:name="_GoBack"/>
+      <w:r>
+        <w:rPr>
+          <w:rFonts w:ascii="Arial" w:eastAsia="Times New Roman" w:hAnsi="Arial" w:cs="Arial"/>
+          <w:b/>
           <w:sz w:val="24"/>
           <w:szCs w:val="24"/>
         </w:rPr>
@@ -2704,7 +3277,7 @@
       <w:r>
         <w:rPr>
           <w:rFonts w:ascii="Arial" w:eastAsia="Courier New" w:hAnsi="Arial" w:cs="Arial"/>
-          <w:color w:val="BFBFBF"/>
+          <w:b/>
           <w:sz w:val="24"/>
           <w:szCs w:val="24"/>
           <w:u w:val="single" w:color="BFBFBF"/>
@@ -2714,7 +3287,7 @@
       <w:r>
         <w:rPr>
           <w:rFonts w:ascii="Roboto" w:eastAsia="Times New Roman" w:hAnsi="Roboto" w:cs="Times New Roman"/>
-          <w:color w:val="FF0000"/>
+          <w:b/>
           <w:lang w:val="en-IN" w:eastAsia="en-GB" w:bidi="hi-IN"/>
         </w:rPr>
         <w:t>[Name as per Aadhar C1]</w:t>
@@ -2725,7 +3298,7 @@
         <w:ind w:left="2160" w:firstLine="720"/>
         <w:rPr>
           <w:rFonts w:ascii="Arial" w:eastAsia="Courier New" w:hAnsi="Arial" w:cs="Arial"/>
-          <w:color w:val="BFBFBF"/>
+          <w:b/>
           <w:sz w:val="24"/>
           <w:szCs w:val="24"/>
           <w:u w:val="single" w:color="BFBFBF"/>
@@ -2734,6 +3307,7 @@
       <w:r>
         <w:rPr>
           <w:rFonts w:ascii="Arial" w:eastAsia="Times New Roman" w:hAnsi="Arial" w:cs="Arial"/>
+          <w:b/>
           <w:sz w:val="24"/>
           <w:szCs w:val="24"/>
         </w:rPr>
@@ -2742,6 +3316,7 @@
       <w:r>
         <w:rPr>
           <w:rFonts w:ascii="Arial" w:eastAsia="Times New Roman" w:hAnsi="Arial" w:cs="Arial"/>
+          <w:b/>
           <w:sz w:val="24"/>
           <w:szCs w:val="24"/>
         </w:rPr>
@@ -2750,6 +3325,7 @@
       <w:r>
         <w:rPr>
           <w:rFonts w:ascii="Arial" w:eastAsia="Times New Roman" w:hAnsi="Arial" w:cs="Arial"/>
+          <w:b/>
           <w:sz w:val="24"/>
           <w:szCs w:val="24"/>
         </w:rPr>
@@ -2758,6 +3334,7 @@
       <w:r>
         <w:rPr>
           <w:rFonts w:ascii="Arial" w:eastAsia="Times New Roman" w:hAnsi="Arial" w:cs="Arial"/>
+          <w:b/>
           <w:sz w:val="24"/>
           <w:szCs w:val="24"/>
         </w:rPr>
@@ -2766,7 +3343,7 @@
       <w:r>
         <w:rPr>
           <w:rFonts w:ascii="Arial" w:eastAsia="Courier New" w:hAnsi="Arial" w:cs="Arial"/>
-          <w:color w:val="BFBFBF"/>
+          <w:b/>
           <w:sz w:val="24"/>
           <w:szCs w:val="24"/>
           <w:u w:val="single" w:color="BFBFBF"/>
@@ -2776,26 +3353,10 @@
       <w:r>
         <w:rPr>
           <w:rFonts w:ascii="Roboto" w:eastAsia="Times New Roman" w:hAnsi="Roboto" w:cs="Times New Roman"/>
-          <w:color w:val="FF0000"/>
+          <w:b/>
           <w:lang w:val="en-IN" w:eastAsia="en-GB" w:bidi="hi-IN"/>
         </w:rPr>
-        <w:t>[Name as per Aadhar C</w:t>
-      </w:r>
-      <w:r>
-        <w:rPr>
-          <w:rFonts w:ascii="Roboto" w:eastAsia="Times New Roman" w:hAnsi="Roboto" w:cs="Times New Roman"/>
-          <w:color w:val="FF0000"/>
-          <w:lang w:val="en-IN" w:eastAsia="en-GB" w:bidi="hi-IN"/>
-        </w:rPr>
-        <w:t>2</w:t>
-      </w:r>
-      <w:r>
-        <w:rPr>
-          <w:rFonts w:ascii="Roboto" w:eastAsia="Times New Roman" w:hAnsi="Roboto" w:cs="Times New Roman"/>
-          <w:color w:val="FF0000"/>
-          <w:lang w:val="en-IN" w:eastAsia="en-GB" w:bidi="hi-IN"/>
-        </w:rPr>
-        <w:t>]</w:t>
+        <w:t>[Name as per Aadhar C2]</w:t>
       </w:r>
     </w:p>
     <w:p>
@@ -2803,7 +3364,7 @@
         <w:ind w:left="2160" w:firstLine="720"/>
         <w:rPr>
           <w:rFonts w:ascii="Arial" w:eastAsia="Courier New" w:hAnsi="Arial" w:cs="Arial"/>
-          <w:color w:val="BFBFBF"/>
+          <w:b/>
           <w:sz w:val="24"/>
           <w:szCs w:val="24"/>
           <w:u w:val="single" w:color="BFBFBF"/>
@@ -2812,6 +3373,7 @@
       <w:r>
         <w:rPr>
           <w:rFonts w:ascii="Arial" w:eastAsia="Times New Roman" w:hAnsi="Arial" w:cs="Arial"/>
+          <w:b/>
           <w:sz w:val="24"/>
           <w:szCs w:val="24"/>
         </w:rPr>
@@ -2820,6 +3382,7 @@
       <w:r>
         <w:rPr>
           <w:rFonts w:ascii="Arial" w:eastAsia="Times New Roman" w:hAnsi="Arial" w:cs="Arial"/>
+          <w:b/>
           <w:sz w:val="24"/>
           <w:szCs w:val="24"/>
         </w:rPr>
@@ -2828,6 +3391,7 @@
       <w:r>
         <w:rPr>
           <w:rFonts w:ascii="Arial" w:eastAsia="Times New Roman" w:hAnsi="Arial" w:cs="Arial"/>
+          <w:b/>
           <w:sz w:val="24"/>
           <w:szCs w:val="24"/>
         </w:rPr>
@@ -2836,7 +3400,7 @@
       <w:r>
         <w:rPr>
           <w:rFonts w:ascii="Arial" w:eastAsia="Courier New" w:hAnsi="Arial" w:cs="Arial"/>
-          <w:color w:val="BFBFBF"/>
+          <w:b/>
           <w:sz w:val="24"/>
           <w:szCs w:val="24"/>
           <w:u w:val="single" w:color="BFBFBF"/>
@@ -2846,28 +3410,13 @@
       <w:r>
         <w:rPr>
           <w:rFonts w:ascii="Roboto" w:eastAsia="Times New Roman" w:hAnsi="Roboto" w:cs="Times New Roman"/>
-          <w:color w:val="FF0000"/>
+          <w:b/>
           <w:lang w:val="en-IN" w:eastAsia="en-GB" w:bidi="hi-IN"/>
         </w:rPr>
-        <w:t>[Name as per Aadhar C</w:t>
-      </w:r>
-      <w:r>
-        <w:rPr>
-          <w:rFonts w:ascii="Roboto" w:eastAsia="Times New Roman" w:hAnsi="Roboto" w:cs="Times New Roman"/>
-          <w:color w:val="FF0000"/>
-          <w:lang w:val="en-IN" w:eastAsia="en-GB" w:bidi="hi-IN"/>
-        </w:rPr>
-        <w:t>3</w:t>
-      </w:r>
-      <w:r>
-        <w:rPr>
-          <w:rFonts w:ascii="Roboto" w:eastAsia="Times New Roman" w:hAnsi="Roboto" w:cs="Times New Roman"/>
-          <w:color w:val="FF0000"/>
-          <w:lang w:val="en-IN" w:eastAsia="en-GB" w:bidi="hi-IN"/>
-        </w:rPr>
-        <w:t>]</w:t>
+        <w:t>[Name as per Aadhar C3]</w:t>
       </w:r>
     </w:p>
+    <w:bookmarkEnd w:id="0"/>
     <w:p>
       <w:pPr>
         <w:ind w:firstLine="3"/>
@@ -3241,7 +3790,7 @@
 </file>
 
 <file path=word/numbering.xml><?xml version="1.0" encoding="utf-8"?>
-<w:numbering xmlns:wpc="http://schemas.microsoft.com/office/word/2010/wordprocessingCanvas" xmlns:cx="http://schemas.microsoft.com/office/drawing/2014/chartex" xmlns:cx1="http://schemas.microsoft.com/office/drawing/2015/9/8/chartex" xmlns:cx2="http://schemas.microsoft.com/office/drawing/2015/10/21/chartex" xmlns:cx3="http://schemas.microsoft.com/office/drawing/2016/5/9/chartex" xmlns:cx4="http://schemas.microsoft.com/office/drawing/2016/5/10/chartex" xmlns:cx5="http://schemas.microsoft.com/office/drawing/2016/5/11/chartex" xmlns:cx6="http://schemas.microsoft.com/office/drawing/2016/5/12/chartex" xmlns:cx7="http://schemas.microsoft.com/office/drawing/2016/5/13/chartex" xmlns:cx8="http://schemas.microsoft.com/office/drawing/2016/5/14/chartex" xmlns:mc="http://schemas.openxmlformats.org/markup-compatibility/2006" xmlns:aink="http://schemas.microsoft.com/office/drawing/2016/ink" xmlns:am3d="http://schemas.microsoft.com/office/drawing/2017/model3d" xmlns:o="urn:schemas-microsoft-com:office:office" xmlns:oel="http://schemas.microsoft.com/office/2019/extlst" xmlns:r="http://schemas.openxmlformats.org/officeDocument/2006/relationships" xmlns:m="http://schemas.openxmlformats.org/officeDocument/2006/math" xmlns:v="urn:schemas-microsoft-com:vml" xmlns:wp14="http://schemas.microsoft.com/office/word/2010/wordprocessingDrawing" xmlns:wp="http://schemas.openxmlformats.org/drawingml/2006/wordprocessingDrawing" xmlns:w10="urn:schemas-microsoft-com:office:word" xmlns:w="http://schemas.openxmlformats.org/wordprocessingml/2006/main" xmlns:w14="http://schemas.microsoft.com/office/word/2010/wordml" xmlns:w15="http://schemas.microsoft.com/office/word/2012/wordml" xmlns:w16cex="http://schemas.microsoft.com/office/word/2018/wordml/cex" xmlns:w16cid="http://schemas.microsoft.com/office/word/2016/wordml/cid" xmlns:w16="http://schemas.microsoft.com/office/word/2018/wordml" xmlns:w16sdtdh="http://schemas.microsoft.com/office/word/2020/wordml/sdtdatahash" xmlns:w16se="http://schemas.microsoft.com/office/word/2015/wordml/symex" xmlns:wpg="http://schemas.microsoft.com/office/word/2010/wordprocessingGroup" xmlns:wpi="http://schemas.microsoft.com/office/word/2010/wordprocessingInk" xmlns:wne="http://schemas.microsoft.com/office/word/2006/wordml" xmlns:wps="http://schemas.microsoft.com/office/word/2010/wordprocessingShape" mc:Ignorable="w14 w15 w16se w16cid w16 w16cex w16sdtdh wp14">
+<w:numbering xmlns:wpc="http://schemas.microsoft.com/office/word/2010/wordprocessingCanvas" xmlns:cx="http://schemas.microsoft.com/office/drawing/2014/chartex" xmlns:mc="http://schemas.openxmlformats.org/markup-compatibility/2006" xmlns:o="urn:schemas-microsoft-com:office:office" xmlns:r="http://schemas.openxmlformats.org/officeDocument/2006/relationships" xmlns:m="http://schemas.openxmlformats.org/officeDocument/2006/math" xmlns:v="urn:schemas-microsoft-com:vml" xmlns:wp14="http://schemas.microsoft.com/office/word/2010/wordprocessingDrawing" xmlns:wp="http://schemas.openxmlformats.org/drawingml/2006/wordprocessingDrawing" xmlns:w10="urn:schemas-microsoft-com:office:word" xmlns:w="http://schemas.openxmlformats.org/wordprocessingml/2006/main" xmlns:w14="http://schemas.microsoft.com/office/word/2010/wordml" xmlns:w15="http://schemas.microsoft.com/office/word/2012/wordml" xmlns:w16se="http://schemas.microsoft.com/office/word/2015/wordml/symex" xmlns:wpg="http://schemas.microsoft.com/office/word/2010/wordprocessingGroup" xmlns:wpi="http://schemas.microsoft.com/office/word/2010/wordprocessingInk" xmlns:wne="http://schemas.microsoft.com/office/word/2006/wordml" xmlns:wps="http://schemas.microsoft.com/office/word/2010/wordprocessingShape" mc:Ignorable="w14 w15 w16se wp14">
   <w:abstractNum w:abstractNumId="0" w15:restartNumberingAfterBreak="0">
     <w:nsid w:val="0B9E6BD1"/>
     <w:multiLevelType w:val="hybridMultilevel"/>
@@ -5101,59 +5650,59 @@
       </w:pPr>
     </w:lvl>
   </w:abstractNum>
-  <w:num w:numId="1" w16cid:durableId="957492334">
+  <w:num w:numId="1">
     <w:abstractNumId w:val="10"/>
   </w:num>
-  <w:num w:numId="2" w16cid:durableId="1107892292">
+  <w:num w:numId="2">
     <w:abstractNumId w:val="11"/>
   </w:num>
-  <w:num w:numId="3" w16cid:durableId="1373261163">
+  <w:num w:numId="3">
     <w:abstractNumId w:val="1"/>
   </w:num>
-  <w:num w:numId="4" w16cid:durableId="71590407">
+  <w:num w:numId="4">
     <w:abstractNumId w:val="13"/>
   </w:num>
-  <w:num w:numId="5" w16cid:durableId="2030374170">
+  <w:num w:numId="5">
     <w:abstractNumId w:val="14"/>
   </w:num>
-  <w:num w:numId="6" w16cid:durableId="1705784966">
+  <w:num w:numId="6">
     <w:abstractNumId w:val="7"/>
   </w:num>
-  <w:num w:numId="7" w16cid:durableId="568807534">
+  <w:num w:numId="7">
     <w:abstractNumId w:val="0"/>
   </w:num>
-  <w:num w:numId="8" w16cid:durableId="2034333909">
+  <w:num w:numId="8">
     <w:abstractNumId w:val="12"/>
   </w:num>
-  <w:num w:numId="9" w16cid:durableId="1086267937">
+  <w:num w:numId="9">
     <w:abstractNumId w:val="6"/>
   </w:num>
-  <w:num w:numId="10" w16cid:durableId="1829207474">
+  <w:num w:numId="10">
     <w:abstractNumId w:val="15"/>
   </w:num>
-  <w:num w:numId="11" w16cid:durableId="1536964827">
+  <w:num w:numId="11">
     <w:abstractNumId w:val="2"/>
   </w:num>
-  <w:num w:numId="12" w16cid:durableId="804929929">
+  <w:num w:numId="12">
     <w:abstractNumId w:val="5"/>
   </w:num>
-  <w:num w:numId="13" w16cid:durableId="1458715302">
+  <w:num w:numId="13">
     <w:abstractNumId w:val="9"/>
   </w:num>
-  <w:num w:numId="14" w16cid:durableId="533733458">
+  <w:num w:numId="14">
     <w:abstractNumId w:val="8"/>
   </w:num>
-  <w:num w:numId="15" w16cid:durableId="1295141460">
+  <w:num w:numId="15">
     <w:abstractNumId w:val="4"/>
   </w:num>
-  <w:num w:numId="16" w16cid:durableId="1414083289">
+  <w:num w:numId="16">
     <w:abstractNumId w:val="3"/>
   </w:num>
 </w:numbering>
 </file>
 
 <file path=word/styles.xml><?xml version="1.0" encoding="utf-8"?>
-<w:styles xmlns:mc="http://schemas.openxmlformats.org/markup-compatibility/2006" xmlns:r="http://schemas.openxmlformats.org/officeDocument/2006/relationships" xmlns:w="http://schemas.openxmlformats.org/wordprocessingml/2006/main" xmlns:w14="http://schemas.microsoft.com/office/word/2010/wordml" xmlns:w15="http://schemas.microsoft.com/office/word/2012/wordml" xmlns:w16cex="http://schemas.microsoft.com/office/word/2018/wordml/cex" xmlns:w16cid="http://schemas.microsoft.com/office/word/2016/wordml/cid" xmlns:w16="http://schemas.microsoft.com/office/word/2018/wordml" xmlns:w16sdtdh="http://schemas.microsoft.com/office/word/2020/wordml/sdtdatahash" xmlns:w16se="http://schemas.microsoft.com/office/word/2015/wordml/symex" mc:Ignorable="w14 w15 w16se w16cid w16 w16cex w16sdtdh">
+<w:styles xmlns:mc="http://schemas.openxmlformats.org/markup-compatibility/2006" xmlns:r="http://schemas.openxmlformats.org/officeDocument/2006/relationships" xmlns:w="http://schemas.openxmlformats.org/wordprocessingml/2006/main" xmlns:w14="http://schemas.microsoft.com/office/word/2010/wordml" xmlns:w15="http://schemas.microsoft.com/office/word/2012/wordml" xmlns:w16se="http://schemas.microsoft.com/office/word/2015/wordml/symex" mc:Ignorable="w14 w15 w16se">
   <w:docDefaults>
     <w:rPrDefault>
       <w:rPr>
@@ -5169,7 +5718,7 @@
       </w:pPr>
     </w:pPrDefault>
   </w:docDefaults>
-  <w:latentStyles w:defLockedState="0" w:defUIPriority="99" w:defSemiHidden="0" w:defUnhideWhenUsed="0" w:defQFormat="0" w:count="376">
+  <w:latentStyles w:defLockedState="0" w:defUIPriority="99" w:defSemiHidden="0" w:defUnhideWhenUsed="0" w:defQFormat="0" w:count="371">
     <w:lsdException w:name="Normal" w:uiPriority="0" w:qFormat="1"/>
     <w:lsdException w:name="heading 1" w:uiPriority="9" w:qFormat="1"/>
     <w:lsdException w:name="heading 2" w:semiHidden="1" w:uiPriority="9" w:unhideWhenUsed="1" w:qFormat="1"/>
@@ -5541,11 +6090,6 @@
     <w:lsdException w:name="List Table 5 Dark Accent 6" w:uiPriority="50"/>
     <w:lsdException w:name="List Table 6 Colorful Accent 6" w:uiPriority="51"/>
     <w:lsdException w:name="List Table 7 Colorful Accent 6" w:uiPriority="52"/>
-    <w:lsdException w:name="Mention" w:semiHidden="1" w:unhideWhenUsed="1"/>
-    <w:lsdException w:name="Smart Hyperlink" w:semiHidden="1" w:unhideWhenUsed="1"/>
-    <w:lsdException w:name="Hashtag" w:semiHidden="1" w:unhideWhenUsed="1"/>
-    <w:lsdException w:name="Unresolved Mention" w:semiHidden="1" w:unhideWhenUsed="1"/>
-    <w:lsdException w:name="Smart Link" w:semiHidden="1" w:unhideWhenUsed="1"/>
   </w:latentStyles>
   <w:style w:type="paragraph" w:default="1" w:styleId="Normal">
     <w:name w:val="Normal"/>
@@ -6177,7 +6721,7 @@
 </file>
 
 <file path=customXml/itemProps1.xml><?xml version="1.0" encoding="utf-8"?>
-<ds:datastoreItem xmlns:ds="http://schemas.openxmlformats.org/officeDocument/2006/customXml" ds:itemID="{66E89C95-D548-4D4B-97DE-F20FE8B26AE3}">
+<ds:datastoreItem xmlns:ds="http://schemas.openxmlformats.org/officeDocument/2006/customXml" ds:itemID="{B11B4347-F1B0-4292-8EF9-DD0521ED694A}">
   <ds:schemaRefs>
     <ds:schemaRef ds:uri="http://schemas.openxmlformats.org/officeDocument/2006/bibliography"/>
   </ds:schemaRefs>
